--- a/++Templated Entries/LAURA ONLY ACCESS COMPLETED/FILM/Cocteau, Jean (Leskosky) JG.docx
+++ b/++Templated Entries/LAURA ONLY ACCESS COMPLETED/FILM/Cocteau, Jean (Leskosky) JG.docx
@@ -66,6 +66,7 @@
               <w:listItem w:displayText="Prof." w:value="Prof."/>
             </w:dropDownList>
           </w:sdtPr>
+          <w:sdtEndPr/>
           <w:sdtContent>
             <w:tc>
               <w:tcPr>
@@ -101,6 +102,7 @@
             </w:placeholder>
             <w:text/>
           </w:sdtPr>
+          <w:sdtEndPr/>
           <w:sdtContent>
             <w:tc>
               <w:tcPr>
@@ -124,6 +126,7 @@
             </w:placeholder>
             <w:text/>
           </w:sdtPr>
+          <w:sdtEndPr/>
           <w:sdtContent>
             <w:tc>
               <w:tcPr>
@@ -147,6 +150,7 @@
             </w:placeholder>
             <w:text/>
           </w:sdtPr>
+          <w:sdtEndPr/>
           <w:sdtContent>
             <w:tc>
               <w:tcPr>
@@ -193,6 +197,7 @@
             </w:placeholder>
             <w:showingPlcHdr/>
           </w:sdtPr>
+          <w:sdtEndPr/>
           <w:sdtContent>
             <w:tc>
               <w:tcPr>
@@ -245,6 +250,7 @@
             </w:placeholder>
             <w:text/>
           </w:sdtPr>
+          <w:sdtEndPr/>
           <w:sdtContent>
             <w:tc>
               <w:tcPr>
@@ -327,6 +333,7 @@
             </w:placeholder>
             <w:text/>
           </w:sdtPr>
+          <w:sdtEndPr/>
           <w:sdtContent>
             <w:tc>
               <w:tcPr>
@@ -355,6 +362,7 @@
               <w:docPart w:val="295D195A01264EB4AF6237993577674D"/>
             </w:placeholder>
           </w:sdtPr>
+          <w:sdtEndPr/>
           <w:sdtContent>
             <w:tc>
               <w:tcPr>
@@ -391,6 +399,7 @@
               <w:docPart w:val="BCDA273EEFBA458698DF4D4CFB0B68AF"/>
             </w:placeholder>
           </w:sdtPr>
+          <w:sdtEndPr/>
           <w:sdtContent>
             <w:tc>
               <w:tcPr>
@@ -501,6 +510,7 @@
               <w:docPart w:val="39EE9E13228C491B929D0BC366E64AAC"/>
             </w:placeholder>
           </w:sdtPr>
+          <w:sdtEndPr/>
           <w:sdtContent>
             <w:tc>
               <w:tcPr>
@@ -587,8 +597,6 @@
                 <w:r>
                   <w:t>)</w:t>
                 </w:r>
-                <w:bookmarkStart w:id="0" w:name="_GoBack"/>
-                <w:bookmarkEnd w:id="0"/>
                 <w:r>
                   <w:t>. Outside France, Cocteau remains best known for his films and for his plays, which continue to be staged regularly around the world.</w:t>
                 </w:r>
@@ -1528,6 +1536,7 @@
                 <w:docPart w:val="C7D9239F8F254801A95373018588D108"/>
               </w:placeholder>
             </w:sdtPr>
+            <w:sdtEndPr/>
             <w:sdtContent>
               <w:p/>
               <w:p>
@@ -1548,14 +1557,27 @@
                 <w:pPr>
                   <w:pStyle w:val="Caption"/>
                 </w:pPr>
-                <w:fldSimple w:instr=" SEQ Figure \* ARABIC ">
-                  <w:r>
-                    <w:rPr>
-                      <w:noProof/>
-                    </w:rPr>
-                    <w:t>1</w:t>
-                  </w:r>
-                </w:fldSimple>
+                <w:r>
+                  <w:fldChar w:fldCharType="begin"/>
+                </w:r>
+                <w:r>
+                  <w:instrText xml:space="preserve"> SEQ Figure \* ARABIC </w:instrText>
+                </w:r>
+                <w:r>
+                  <w:fldChar w:fldCharType="separate"/>
+                </w:r>
+                <w:r>
+                  <w:rPr>
+                    <w:noProof/>
+                  </w:rPr>
+                  <w:t>1</w:t>
+                </w:r>
+                <w:r>
+                  <w:rPr>
+                    <w:noProof/>
+                  </w:rPr>
+                  <w:fldChar w:fldCharType="end"/>
+                </w:r>
                 <w:r>
                   <w:t xml:space="preserve"> </w:t>
                 </w:r>
@@ -1569,6 +1591,7 @@
                     <w:id w:val="1326549442"/>
                     <w:citation/>
                   </w:sdtPr>
+                  <w:sdtEndPr/>
                   <w:sdtContent>
                     <w:r>
                       <w:fldChar w:fldCharType="begin"/>
@@ -1602,6 +1625,7 @@
                     <w:id w:val="1940794779"/>
                     <w:citation/>
                   </w:sdtPr>
+                  <w:sdtEndPr/>
                   <w:sdtContent>
                     <w:r>
                       <w:fldChar w:fldCharType="begin"/>
@@ -1632,9 +1656,49 @@
               <w:p>
                 <w:sdt>
                   <w:sdtPr>
+                    <w:id w:val="-2018843609"/>
+                    <w:citation/>
+                  </w:sdtPr>
+                  <w:sdtContent>
+                    <w:r>
+                      <w:fldChar w:fldCharType="begin"/>
+                    </w:r>
+                    <w:r>
+                      <w:rPr>
+                        <w:rFonts w:cs="Courier"/>
+                        <w:color w:val="000000"/>
+                        <w:lang w:val="en-US"/>
+                      </w:rPr>
+                      <w:instrText xml:space="preserve"> CITATION Fra61 \l 1033 </w:instrText>
+                    </w:r>
+                    <w:r>
+                      <w:fldChar w:fldCharType="separate"/>
+                    </w:r>
+                    <w:r>
+                      <w:rPr>
+                        <w:rFonts w:cs="Courier"/>
+                        <w:noProof/>
+                        <w:color w:val="000000"/>
+                        <w:lang w:val="en-US"/>
+                      </w:rPr>
+                      <w:t>(Fraigneau)</w:t>
+                    </w:r>
+                    <w:r>
+                      <w:fldChar w:fldCharType="end"/>
+                    </w:r>
+                  </w:sdtContent>
+                </w:sdt>
+                <w:bookmarkStart w:id="0" w:name="_GoBack"/>
+                <w:bookmarkEnd w:id="0"/>
+              </w:p>
+              <w:p/>
+              <w:p>
+                <w:sdt>
+                  <w:sdtPr>
                     <w:id w:val="-1178957970"/>
                     <w:citation/>
                   </w:sdtPr>
+                  <w:sdtEndPr/>
                   <w:sdtContent>
                     <w:r>
                       <w:fldChar w:fldCharType="begin"/>
@@ -3634,14 +3698,14 @@
     <w:charset w:val="00"/>
     <w:family w:val="auto"/>
     <w:pitch w:val="variable"/>
-    <w:sig w:usb0="E0002AFF" w:usb1="C0007841" w:usb2="00000009" w:usb3="00000000" w:csb0="000001FF" w:csb1="00000000"/>
+    <w:sig w:usb0="00000003" w:usb1="00000000" w:usb2="00000000" w:usb3="00000000" w:csb0="00000001" w:csb1="00000000"/>
   </w:font>
   <w:font w:name="Courier New">
     <w:panose1 w:val="02070309020205020404"/>
     <w:charset w:val="00"/>
     <w:family w:val="auto"/>
     <w:pitch w:val="variable"/>
-    <w:sig w:usb0="E0002AFF" w:usb1="C0007843" w:usb2="00000009" w:usb3="00000000" w:csb0="000001FF" w:csb1="00000000"/>
+    <w:sig w:usb0="00000003" w:usb1="00000000" w:usb2="00000000" w:usb3="00000000" w:csb0="00000001" w:csb1="00000000"/>
   </w:font>
   <w:font w:name="Wingdings">
     <w:panose1 w:val="05000000000000000000"/>
@@ -3655,19 +3719,21 @@
     <w:charset w:val="00"/>
     <w:family w:val="auto"/>
     <w:pitch w:val="variable"/>
-    <w:sig w:usb0="E10002FF" w:usb1="4000ACFF" w:usb2="00000009" w:usb3="00000000" w:csb0="0000019F" w:csb1="00000000"/>
+    <w:sig w:usb0="00000003" w:usb1="00000000" w:usb2="00000000" w:usb3="00000000" w:csb0="00000001" w:csb1="00000000"/>
   </w:font>
   <w:font w:name="Calibri Light">
     <w:panose1 w:val="020F0302020204030204"/>
     <w:charset w:val="00"/>
     <w:family w:val="auto"/>
     <w:pitch w:val="variable"/>
-    <w:sig w:usb0="A00002EF" w:usb1="4000207B" w:usb2="00000000" w:usb3="00000000" w:csb0="0000009F" w:csb1="00000000"/>
+    <w:sig w:usb0="00000003" w:usb1="00000000" w:usb2="00000000" w:usb3="00000000" w:csb0="00000001" w:csb1="00000000"/>
   </w:font>
   <w:font w:name="ＭＳ ゴシック">
-    <w:charset w:val="4E"/>
-    <w:family w:val="auto"/>
-    <w:pitch w:val="variable"/>
+    <w:panose1 w:val="00000000000000000000"/>
+    <w:charset w:val="80"/>
+    <w:family w:val="modern"/>
+    <w:notTrueType/>
+    <w:pitch w:val="fixed"/>
     <w:sig w:usb0="00000001" w:usb1="08070000" w:usb2="00000010" w:usb3="00000000" w:csb0="00020000" w:csb1="00000000"/>
   </w:font>
   <w:font w:name="Tahoma">
@@ -3675,19 +3741,28 @@
     <w:charset w:val="00"/>
     <w:family w:val="auto"/>
     <w:pitch w:val="variable"/>
-    <w:sig w:usb0="E1002AFF" w:usb1="C000605B" w:usb2="00000029" w:usb3="00000000" w:csb0="000101FF" w:csb1="00000000"/>
+    <w:sig w:usb0="00000003" w:usb1="00000000" w:usb2="00000000" w:usb3="00000000" w:csb0="00000001" w:csb1="00000000"/>
+  </w:font>
+  <w:font w:name="Courier">
+    <w:panose1 w:val="02000500000000000000"/>
+    <w:charset w:val="00"/>
+    <w:family w:val="auto"/>
+    <w:pitch w:val="variable"/>
+    <w:sig w:usb0="00000003" w:usb1="00000000" w:usb2="00000000" w:usb3="00000000" w:csb0="00000001" w:csb1="00000000"/>
   </w:font>
   <w:font w:name="Arial">
     <w:panose1 w:val="020B0604020202020204"/>
     <w:charset w:val="00"/>
     <w:family w:val="auto"/>
     <w:pitch w:val="variable"/>
-    <w:sig w:usb0="E0002AFF" w:usb1="C0007843" w:usb2="00000009" w:usb3="00000000" w:csb0="000001FF" w:csb1="00000000"/>
+    <w:sig w:usb0="00000003" w:usb1="00000000" w:usb2="00000000" w:usb3="00000000" w:csb0="00000001" w:csb1="00000000"/>
   </w:font>
   <w:font w:name="ＭＳ 明朝">
-    <w:charset w:val="4E"/>
-    <w:family w:val="auto"/>
-    <w:pitch w:val="variable"/>
+    <w:panose1 w:val="00000000000000000000"/>
+    <w:charset w:val="80"/>
+    <w:family w:val="roman"/>
+    <w:notTrueType/>
+    <w:pitch w:val="fixed"/>
     <w:sig w:usb0="00000001" w:usb1="08070000" w:usb2="00000010" w:usb3="00000000" w:csb0="00020000" w:csb1="00000000"/>
   </w:font>
   <w:font w:name="Cambria">
@@ -3695,7 +3770,7 @@
     <w:charset w:val="00"/>
     <w:family w:val="auto"/>
     <w:pitch w:val="variable"/>
-    <w:sig w:usb0="E00002FF" w:usb1="400004FF" w:usb2="00000000" w:usb3="00000000" w:csb0="0000019F" w:csb1="00000000"/>
+    <w:sig w:usb0="00000003" w:usb1="00000000" w:usb2="00000000" w:usb3="00000000" w:csb0="00000001" w:csb1="00000000"/>
   </w:font>
 </w:fonts>
 </file>
@@ -4465,14 +4540,14 @@
   <a:extraClrSchemeLst/>
   <a:extLst>
     <a:ext uri="{05A4C25C-085E-4340-85A3-A5531E510DB2}">
-      <thm15:themeFamily xmlns="" xmlns:thm15="http://schemas.microsoft.com/office/thememl/2012/main" name="Office Theme" id="{62F939B6-93AF-4DB8-9C6B-D6C7DFDC589F}" vid="{4A3C46E8-61CC-4603-A589-7422A47A8E4A}"/>
+      <thm15:themeFamily xmlns:thm15="http://schemas.microsoft.com/office/thememl/2012/main" xmlns="" name="Office Theme" id="{62F939B6-93AF-4DB8-9C6B-D6C7DFDC589F}" vid="{4A3C46E8-61CC-4603-A589-7422A47A8E4A}"/>
     </a:ext>
   </a:extLst>
 </a:theme>
 </file>
 
 <file path=customXml/item1.xml><?xml version="1.0" encoding="utf-8"?>
-<b:Sources xmlns:b="http://schemas.openxmlformats.org/officeDocument/2006/bibliography" xmlns="http://schemas.openxmlformats.org/officeDocument/2006/bibliography" SelectedStyle="\MLASeventhEditionOfficeOnline.xsl" StyleName="MLA Seventh Edition">
+<b:Sources xmlns:b="http://schemas.openxmlformats.org/officeDocument/2006/bibliography" xmlns="http://schemas.openxmlformats.org/officeDocument/2006/bibliography" SelectedStyle="/MLA.XSL" StyleName="MLA">
   <b:Source>
     <b:Tag>And95</b:Tag>
     <b:SourceType>Book</b:SourceType>
@@ -4531,13 +4606,33 @@
     <b:Year>2004</b:Year>
     <b:City>New York</b:City>
     <b:Publisher>Continuum</b:Publisher>
+    <b:RefOrder>4</b:RefOrder>
+  </b:Source>
+  <b:Source>
+    <b:Tag>Fra61</b:Tag>
+    <b:SourceType>Book</b:SourceType>
+    <b:Guid>{D6B25A60-C0D7-584F-BAB3-5E33EB76BE0F}</b:Guid>
+    <b:Author>
+      <b:Author>
+        <b:NameList>
+          <b:Person>
+            <b:Last>Fraigneau</b:Last>
+            <b:First>A.</b:First>
+          </b:Person>
+        </b:NameList>
+      </b:Author>
+    </b:Author>
+    <b:Title>Cocteau</b:Title>
+    <b:City>New York</b:City>
+    <b:Publisher>Grove Press</b:Publisher>
+    <b:Year>1961</b:Year>
     <b:RefOrder>3</b:RefOrder>
   </b:Source>
 </b:Sources>
 </file>
 
 <file path=customXml/itemProps1.xml><?xml version="1.0" encoding="utf-8"?>
-<ds:datastoreItem xmlns:ds="http://schemas.openxmlformats.org/officeDocument/2006/customXml" ds:itemID="{667C51A4-665E-154F-A41B-0761F1726E27}">
+<ds:datastoreItem xmlns:ds="http://schemas.openxmlformats.org/officeDocument/2006/customXml" ds:itemID="{35E3C7D8-59AD-1B42-94A5-A62FDD5463BC}">
   <ds:schemaRefs>
     <ds:schemaRef ds:uri="http://schemas.openxmlformats.org/officeDocument/2006/bibliography"/>
   </ds:schemaRefs>
